--- a/docs/brendonkuleckresume.docx
+++ b/docs/brendonkuleckresume.docx
@@ -159,7 +159,7 @@
           <w:sz w:val="24"/>
           <w:szCs w:val="24"/>
         </w:rPr>
-        <w:t>*/ Skills /*</w:t>
+        <w:t>Skills</w:t>
       </w:r>
     </w:p>
     <w:p>
@@ -212,15 +212,6 @@
         </w:rPr>
         <w:t xml:space="preserve"> </w:t>
       </w:r>
-      <w:r>
-        <w:rPr>
-          <w:rFonts w:ascii="Tahoma" w:eastAsia="Times New Roman" w:hAnsi="Tahoma" w:cs="Tahoma"/>
-          <w:color w:val="000000"/>
-          <w:sz w:val="24"/>
-          <w:szCs w:val="24"/>
-        </w:rPr>
-        <w:t xml:space="preserve">some </w:t>
-      </w:r>
       <w:proofErr w:type="spellStart"/>
       <w:r>
         <w:rPr>
@@ -263,8 +254,6 @@
         <w:br/>
         <w:t>Applications</w:t>
       </w:r>
-      <w:bookmarkStart w:id="0" w:name="_GoBack"/>
-      <w:bookmarkEnd w:id="0"/>
     </w:p>
     <w:p>
       <w:pPr>
@@ -525,42 +514,7 @@
           <w:sz w:val="24"/>
           <w:szCs w:val="24"/>
         </w:rPr>
-        <w:t>&lt;</w:t>
-      </w:r>
-      <w:proofErr w:type="gramStart"/>
-      <w:r>
-        <w:rPr>
-          <w:rFonts w:ascii="Tahoma" w:eastAsia="Times New Roman" w:hAnsi="Tahoma" w:cs="Tahoma"/>
-          <w:b/>
-          <w:bCs/>
-          <w:color w:val="000000"/>
-          <w:sz w:val="24"/>
-          <w:szCs w:val="24"/>
-        </w:rPr>
-        <w:t>!</w:t>
-      </w:r>
-      <w:r>
-        <w:rPr>
-          <w:rFonts w:ascii="Tahoma" w:eastAsia="Times New Roman" w:hAnsi="Tahoma" w:cs="Tahoma"/>
-          <w:b/>
-          <w:bCs/>
-          <w:color w:val="000000"/>
-          <w:sz w:val="24"/>
-          <w:szCs w:val="24"/>
-        </w:rPr>
-        <w:t>-</w:t>
-      </w:r>
-      <w:proofErr w:type="gramEnd"/>
-      <w:r>
-        <w:rPr>
-          <w:rFonts w:ascii="Tahoma" w:eastAsia="Times New Roman" w:hAnsi="Tahoma" w:cs="Tahoma"/>
-          <w:b/>
-          <w:bCs/>
-          <w:color w:val="000000"/>
-          <w:sz w:val="24"/>
-          <w:szCs w:val="24"/>
-        </w:rPr>
-        <w:t>- Experience --&gt;</w:t>
+        <w:t>Experience</w:t>
       </w:r>
     </w:p>
     <w:p>
@@ -1926,7 +1880,7 @@
           <w:szCs w:val="24"/>
         </w:rPr>
         <w:lastRenderedPageBreak/>
-        <w:t>*/ Education /*</w:t>
+        <w:t>Education</w:t>
       </w:r>
     </w:p>
     <w:p>
@@ -2184,6 +2138,8 @@
           <w:szCs w:val="24"/>
         </w:rPr>
       </w:pPr>
+      <w:bookmarkStart w:id="0" w:name="_GoBack"/>
+      <w:bookmarkEnd w:id="0"/>
       <w:r>
         <w:rPr>
           <w:rFonts w:ascii="Tahoma" w:eastAsia="Times New Roman" w:hAnsi="Tahoma" w:cs="Tahoma"/>
@@ -2192,49 +2148,7 @@
           <w:sz w:val="24"/>
           <w:szCs w:val="24"/>
         </w:rPr>
-        <w:t>&lt;</w:t>
-      </w:r>
-      <w:proofErr w:type="gramStart"/>
-      <w:r>
-        <w:rPr>
-          <w:rFonts w:ascii="Tahoma" w:eastAsia="Times New Roman" w:hAnsi="Tahoma" w:cs="Tahoma"/>
-          <w:b/>
-          <w:color w:val="000000"/>
-          <w:sz w:val="24"/>
-          <w:szCs w:val="24"/>
-        </w:rPr>
-        <w:t>!-</w:t>
-      </w:r>
-      <w:proofErr w:type="gramEnd"/>
-      <w:r>
-        <w:rPr>
-          <w:rFonts w:ascii="Tahoma" w:eastAsia="Times New Roman" w:hAnsi="Tahoma" w:cs="Tahoma"/>
-          <w:b/>
-          <w:color w:val="000000"/>
-          <w:sz w:val="24"/>
-          <w:szCs w:val="24"/>
-        </w:rPr>
-        <w:t xml:space="preserve">- </w:t>
-      </w:r>
-      <w:r>
-        <w:rPr>
-          <w:rFonts w:ascii="Tahoma" w:eastAsia="Times New Roman" w:hAnsi="Tahoma" w:cs="Tahoma"/>
-          <w:b/>
-          <w:color w:val="000000"/>
-          <w:sz w:val="24"/>
-          <w:szCs w:val="24"/>
-        </w:rPr>
         <w:t>Professional References</w:t>
-      </w:r>
-      <w:r>
-        <w:rPr>
-          <w:rFonts w:ascii="Tahoma" w:eastAsia="Times New Roman" w:hAnsi="Tahoma" w:cs="Tahoma"/>
-          <w:b/>
-          <w:color w:val="000000"/>
-          <w:sz w:val="24"/>
-          <w:szCs w:val="24"/>
-        </w:rPr>
-        <w:t xml:space="preserve"> --&gt;</w:t>
       </w:r>
     </w:p>
     <w:p>

--- a/docs/brendonkuleckresume.docx
+++ b/docs/brendonkuleckresume.docx
@@ -663,7 +663,16 @@
           <w:sz w:val="24"/>
           <w:szCs w:val="24"/>
         </w:rPr>
-        <w:t>June 2013 – Aug 2013</w:t>
+        <w:t>June 2013 – July</w:t>
+      </w:r>
+      <w:r>
+        <w:rPr>
+          <w:rFonts w:ascii="Tahoma" w:eastAsia="Times New Roman" w:hAnsi="Tahoma" w:cs="Tahoma"/>
+          <w:color w:val="000000"/>
+          <w:sz w:val="24"/>
+          <w:szCs w:val="24"/>
+        </w:rPr>
+        <w:t xml:space="preserve"> 2013</w:t>
       </w:r>
       <w:r>
         <w:rPr>
@@ -692,7 +701,7 @@
           <w:sz w:val="24"/>
           <w:szCs w:val="24"/>
         </w:rPr>
-        <w:t>Implemented the redesign of a major Federal program's web application for the Department of Education as a prototype with high visual and functional fidelity.</w:t>
+        <w:t>Implemented the re-design of a major U.S. Department of Education web application as a prototype with high visual and functional fidelity.</w:t>
       </w:r>
     </w:p>
     <w:p>
@@ -714,27 +723,52 @@
           <w:sz w:val="24"/>
           <w:szCs w:val="24"/>
         </w:rPr>
-        <w:t xml:space="preserve">Enjoyed the challenge of each iteration, exploring which features to include in order </w:t>
-      </w:r>
-      <w:proofErr w:type="gramStart"/>
-      <w:r>
-        <w:rPr>
-          <w:rFonts w:ascii="Tahoma" w:eastAsia="Times New Roman" w:hAnsi="Tahoma" w:cs="Tahoma"/>
-          <w:color w:val="000000"/>
-          <w:sz w:val="24"/>
-          <w:szCs w:val="24"/>
-        </w:rPr>
-        <w:t>to showcase</w:t>
-      </w:r>
-      <w:proofErr w:type="gramEnd"/>
-      <w:r>
-        <w:rPr>
-          <w:rFonts w:ascii="Tahoma" w:eastAsia="Times New Roman" w:hAnsi="Tahoma" w:cs="Tahoma"/>
-          <w:color w:val="000000"/>
-          <w:sz w:val="24"/>
-          <w:szCs w:val="24"/>
-        </w:rPr>
-        <w:t xml:space="preserve"> the desired user experience to subsequently identify relevant stories for user scenarios.</w:t>
+        <w:t>Enjoyed the challenge of each iteration</w:t>
+      </w:r>
+      <w:r>
+        <w:rPr>
+          <w:rFonts w:ascii="Tahoma" w:eastAsia="Times New Roman" w:hAnsi="Tahoma" w:cs="Tahoma"/>
+          <w:color w:val="000000"/>
+          <w:sz w:val="24"/>
+          <w:szCs w:val="24"/>
+        </w:rPr>
+        <w:t xml:space="preserve"> and examining the scope of the project</w:t>
+      </w:r>
+      <w:r>
+        <w:rPr>
+          <w:rFonts w:ascii="Tahoma" w:eastAsia="Times New Roman" w:hAnsi="Tahoma" w:cs="Tahoma"/>
+          <w:color w:val="000000"/>
+          <w:sz w:val="24"/>
+          <w:szCs w:val="24"/>
+        </w:rPr>
+        <w:t xml:space="preserve">, exploring which </w:t>
+      </w:r>
+      <w:r>
+        <w:rPr>
+          <w:rFonts w:ascii="Tahoma" w:eastAsia="Times New Roman" w:hAnsi="Tahoma" w:cs="Tahoma"/>
+          <w:color w:val="000000"/>
+          <w:sz w:val="24"/>
+          <w:szCs w:val="24"/>
+        </w:rPr>
+        <w:t xml:space="preserve">features should be included in order to </w:t>
+      </w:r>
+      <w:r>
+        <w:rPr>
+          <w:rFonts w:ascii="Tahoma" w:eastAsia="Times New Roman" w:hAnsi="Tahoma" w:cs="Tahoma"/>
+          <w:color w:val="000000"/>
+          <w:sz w:val="24"/>
+          <w:szCs w:val="24"/>
+        </w:rPr>
+        <w:t>showcase the desired user experience</w:t>
+      </w:r>
+      <w:r>
+        <w:rPr>
+          <w:rFonts w:ascii="Tahoma" w:eastAsia="Times New Roman" w:hAnsi="Tahoma" w:cs="Tahoma"/>
+          <w:color w:val="000000"/>
+          <w:sz w:val="24"/>
+          <w:szCs w:val="24"/>
+        </w:rPr>
+        <w:t>.</w:t>
       </w:r>
     </w:p>
     <w:p>
@@ -816,8 +850,10 @@
           <w:sz w:val="24"/>
           <w:szCs w:val="24"/>
         </w:rPr>
-        <w:t xml:space="preserve"> in bringing the new user interface to life. While not completely tethered to a back-end framework, we simulated passing dummy data to the front-end using JSON and HTML5 data attributes in order to accurately test usability and desired functionality.</w:t>
-      </w:r>
+        <w:t xml:space="preserve"> in bringing the overhauled user interface to life. While not completely tethered to a back-end framework, placeholder data was passed to the front-end using JSON and HTML5 data attributes in order to accurately test usability and desired functionality before hand off to the back-end team.</w:t>
+      </w:r>
+      <w:bookmarkStart w:id="0" w:name="_GoBack"/>
+      <w:bookmarkEnd w:id="0"/>
     </w:p>
     <w:p>
       <w:pPr>
@@ -1056,7 +1092,7 @@
           <w:sz w:val="24"/>
           <w:szCs w:val="24"/>
         </w:rPr>
-        <w:t>Strong emphasis on clean usability, cross-browser compatibility and pixel perfection through meticulous quality assurance testing for client-side evaluation.</w:t>
+        <w:t>Strong emphasis on group collaboration, user experience, cross-browser compatibility and pixel-perfection through meticulous quality assurance testing and various major iterations.</w:t>
       </w:r>
       <w:proofErr w:type="gramEnd"/>
     </w:p>
@@ -1487,16 +1523,7 @@
           <w:sz w:val="24"/>
           <w:szCs w:val="24"/>
         </w:rPr>
-        <w:t xml:space="preserve">clients’ </w:t>
-      </w:r>
-      <w:r>
-        <w:rPr>
-          <w:rFonts w:ascii="Tahoma" w:eastAsia="Times New Roman" w:hAnsi="Tahoma" w:cs="Tahoma"/>
-          <w:color w:val="000000"/>
-          <w:sz w:val="24"/>
-          <w:szCs w:val="24"/>
-        </w:rPr>
-        <w:t>technical</w:t>
+        <w:t>client</w:t>
       </w:r>
       <w:r>
         <w:rPr>
@@ -1640,27 +1667,135 @@
           <w:sz w:val="24"/>
           <w:szCs w:val="24"/>
         </w:rPr>
-        <w:t xml:space="preserve">With the launch of their digital media portal, Groove Media Group wanted a new look for </w:t>
-      </w:r>
-      <w:proofErr w:type="gramStart"/>
-      <w:r>
-        <w:rPr>
-          <w:rFonts w:ascii="Tahoma" w:eastAsia="Times New Roman" w:hAnsi="Tahoma" w:cs="Tahoma"/>
-          <w:color w:val="000000"/>
-          <w:sz w:val="24"/>
-          <w:szCs w:val="24"/>
-        </w:rPr>
-        <w:t>their</w:t>
-      </w:r>
-      <w:proofErr w:type="gramEnd"/>
-      <w:r>
-        <w:rPr>
-          <w:rFonts w:ascii="Tahoma" w:eastAsia="Times New Roman" w:hAnsi="Tahoma" w:cs="Tahoma"/>
-          <w:color w:val="000000"/>
-          <w:sz w:val="24"/>
-          <w:szCs w:val="24"/>
-        </w:rPr>
-        <w:t xml:space="preserve"> website with one goal: easy access in simple, succinct gateway. The basic tree layout of branch services provides a user-friendly experience for the client while retaining a blog-style format in the inner pages, allowing the staff to post and edit content on a whim. Served as senior designer and developer, bringing the project from simple wireframes to a fully fleshed out, branded media hub.</w:t>
+        <w:t xml:space="preserve">With the launch of their digital media portal, </w:t>
+      </w:r>
+      <w:r>
+        <w:rPr>
+          <w:rFonts w:ascii="Tahoma" w:eastAsia="Times New Roman" w:hAnsi="Tahoma" w:cs="Tahoma"/>
+          <w:color w:val="000000"/>
+          <w:sz w:val="24"/>
+          <w:szCs w:val="24"/>
+        </w:rPr>
+        <w:t>GMG</w:t>
+      </w:r>
+      <w:r>
+        <w:rPr>
+          <w:rFonts w:ascii="Tahoma" w:eastAsia="Times New Roman" w:hAnsi="Tahoma" w:cs="Tahoma"/>
+          <w:color w:val="000000"/>
+          <w:sz w:val="24"/>
+          <w:szCs w:val="24"/>
+        </w:rPr>
+        <w:t xml:space="preserve"> </w:t>
+      </w:r>
+      <w:r>
+        <w:rPr>
+          <w:rFonts w:ascii="Tahoma" w:eastAsia="Times New Roman" w:hAnsi="Tahoma" w:cs="Tahoma"/>
+          <w:color w:val="000000"/>
+          <w:sz w:val="24"/>
+          <w:szCs w:val="24"/>
+        </w:rPr>
+        <w:t xml:space="preserve">had a simple goal: </w:t>
+      </w:r>
+      <w:r>
+        <w:rPr>
+          <w:rFonts w:ascii="Tahoma" w:eastAsia="Times New Roman" w:hAnsi="Tahoma" w:cs="Tahoma"/>
+          <w:color w:val="000000"/>
+          <w:sz w:val="24"/>
+          <w:szCs w:val="24"/>
+        </w:rPr>
+        <w:t xml:space="preserve">employee, artist and customer </w:t>
+      </w:r>
+      <w:r>
+        <w:rPr>
+          <w:rFonts w:ascii="Tahoma" w:eastAsia="Times New Roman" w:hAnsi="Tahoma" w:cs="Tahoma"/>
+          <w:color w:val="000000"/>
+          <w:sz w:val="24"/>
+          <w:szCs w:val="24"/>
+        </w:rPr>
+        <w:t xml:space="preserve">access </w:t>
+      </w:r>
+      <w:r>
+        <w:rPr>
+          <w:rFonts w:ascii="Tahoma" w:eastAsia="Times New Roman" w:hAnsi="Tahoma" w:cs="Tahoma"/>
+          <w:color w:val="000000"/>
+          <w:sz w:val="24"/>
+          <w:szCs w:val="24"/>
+        </w:rPr>
+        <w:t>from an easy-to-navigate gateway</w:t>
+      </w:r>
+      <w:r>
+        <w:rPr>
+          <w:rFonts w:ascii="Tahoma" w:eastAsia="Times New Roman" w:hAnsi="Tahoma" w:cs="Tahoma"/>
+          <w:color w:val="000000"/>
+          <w:sz w:val="24"/>
+          <w:szCs w:val="24"/>
+        </w:rPr>
+        <w:t xml:space="preserve">. The basic tree layout of branch services provides a user-friendly experience for the client while retaining a blog-style format in the inner pages, allowing the staff to post and edit content on a whim. </w:t>
+      </w:r>
+    </w:p>
+    <w:p>
+      <w:pPr>
+        <w:ind w:left="-540" w:right="-720"/>
+        <w:rPr>
+          <w:rFonts w:ascii="Tahoma" w:eastAsia="Times New Roman" w:hAnsi="Tahoma" w:cs="Tahoma"/>
+          <w:color w:val="000000"/>
+          <w:sz w:val="24"/>
+          <w:szCs w:val="24"/>
+        </w:rPr>
+      </w:pPr>
+      <w:r>
+        <w:rPr>
+          <w:rFonts w:ascii="Tahoma" w:eastAsia="Times New Roman" w:hAnsi="Tahoma" w:cs="Tahoma"/>
+          <w:color w:val="000000"/>
+          <w:sz w:val="24"/>
+          <w:szCs w:val="24"/>
+        </w:rPr>
+        <w:t>A</w:t>
+      </w:r>
+      <w:r>
+        <w:rPr>
+          <w:rFonts w:ascii="Tahoma" w:eastAsia="Times New Roman" w:hAnsi="Tahoma" w:cs="Tahoma"/>
+          <w:color w:val="000000"/>
+          <w:sz w:val="24"/>
+          <w:szCs w:val="24"/>
+        </w:rPr>
+        <w:t xml:space="preserve">s </w:t>
+      </w:r>
+      <w:r>
+        <w:rPr>
+          <w:rFonts w:ascii="Tahoma" w:eastAsia="Times New Roman" w:hAnsi="Tahoma" w:cs="Tahoma"/>
+          <w:color w:val="000000"/>
+          <w:sz w:val="24"/>
+          <w:szCs w:val="24"/>
+        </w:rPr>
+        <w:t>both</w:t>
+      </w:r>
+      <w:r>
+        <w:rPr>
+          <w:rFonts w:ascii="Tahoma" w:eastAsia="Times New Roman" w:hAnsi="Tahoma" w:cs="Tahoma"/>
+          <w:color w:val="000000"/>
+          <w:sz w:val="24"/>
+          <w:szCs w:val="24"/>
+        </w:rPr>
+        <w:t xml:space="preserve"> designer and developer, </w:t>
+      </w:r>
+      <w:r>
+        <w:rPr>
+          <w:rFonts w:ascii="Tahoma" w:eastAsia="Times New Roman" w:hAnsi="Tahoma" w:cs="Tahoma"/>
+          <w:color w:val="000000"/>
+          <w:sz w:val="24"/>
+          <w:szCs w:val="24"/>
+        </w:rPr>
+        <w:t>I successfully fostered</w:t>
+      </w:r>
+      <w:r>
+        <w:rPr>
+          <w:rFonts w:ascii="Tahoma" w:eastAsia="Times New Roman" w:hAnsi="Tahoma" w:cs="Tahoma"/>
+          <w:color w:val="000000"/>
+          <w:sz w:val="24"/>
+          <w:szCs w:val="24"/>
+        </w:rPr>
+        <w:t xml:space="preserve"> the project from simple wireframes to a fully fleshed out, branded media hub.</w:t>
       </w:r>
       <w:r>
         <w:rPr>
@@ -1758,7 +1893,9 @@
     </w:p>
     <w:p>
       <w:pPr>
-        <w:ind w:left="-540" w:right="-720"/>
+        <w:spacing w:before="100" w:beforeAutospacing="1" w:after="100" w:afterAutospacing="1" w:line="240" w:lineRule="auto"/>
+        <w:ind w:left="-540" w:right="-720"/>
+        <w:outlineLvl w:val="1"/>
         <w:rPr>
           <w:rFonts w:ascii="Tahoma" w:eastAsia="Times New Roman" w:hAnsi="Tahoma" w:cs="Tahoma"/>
           <w:color w:val="000000"/>
@@ -1793,67 +1930,29 @@
           <w:sz w:val="24"/>
           <w:szCs w:val="24"/>
         </w:rPr>
-        <w:t xml:space="preserve"> access, LAN connectivity and all-inclusive technical service to the more than 2,500 public schools in LaSalle County, making up one of the largest districts in the state of Illinois. </w:t>
-      </w:r>
-    </w:p>
-    <w:p>
-      <w:pPr>
-        <w:ind w:left="-540" w:right="-720"/>
-        <w:rPr>
-          <w:rFonts w:ascii="Tahoma" w:eastAsia="Times New Roman" w:hAnsi="Tahoma" w:cs="Tahoma"/>
-          <w:color w:val="000000"/>
-          <w:sz w:val="24"/>
-          <w:szCs w:val="24"/>
-        </w:rPr>
-      </w:pPr>
-      <w:r>
-        <w:rPr>
-          <w:rFonts w:ascii="Tahoma" w:eastAsia="Times New Roman" w:hAnsi="Tahoma" w:cs="Tahoma"/>
-          <w:color w:val="000000"/>
-          <w:sz w:val="24"/>
-          <w:szCs w:val="24"/>
-        </w:rPr>
-        <w:t xml:space="preserve">Created the Area 2 Learning Technologies Hub site through Photoshop, HTML/XHTML, </w:t>
-      </w:r>
-      <w:proofErr w:type="gramStart"/>
-      <w:r>
-        <w:rPr>
-          <w:rFonts w:ascii="Tahoma" w:eastAsia="Times New Roman" w:hAnsi="Tahoma" w:cs="Tahoma"/>
-          <w:color w:val="000000"/>
-          <w:sz w:val="24"/>
-          <w:szCs w:val="24"/>
-        </w:rPr>
-        <w:t>CSS</w:t>
-      </w:r>
-      <w:proofErr w:type="gramEnd"/>
-      <w:r>
-        <w:rPr>
-          <w:rFonts w:ascii="Tahoma" w:eastAsia="Times New Roman" w:hAnsi="Tahoma" w:cs="Tahoma"/>
-          <w:color w:val="000000"/>
-          <w:sz w:val="24"/>
-          <w:szCs w:val="24"/>
-        </w:rPr>
-        <w:t xml:space="preserve"> (with Notepad!).</w:t>
-      </w:r>
-    </w:p>
-    <w:p>
-      <w:pPr>
-        <w:ind w:left="-540" w:right="-720"/>
-        <w:rPr>
-          <w:rFonts w:ascii="Tahoma" w:eastAsia="Times New Roman" w:hAnsi="Tahoma" w:cs="Tahoma"/>
-          <w:color w:val="000000"/>
-          <w:sz w:val="24"/>
-          <w:szCs w:val="24"/>
-        </w:rPr>
-      </w:pPr>
-      <w:r>
-        <w:rPr>
-          <w:rFonts w:ascii="Tahoma" w:eastAsia="Times New Roman" w:hAnsi="Tahoma" w:cs="Tahoma"/>
-          <w:color w:val="000000"/>
-          <w:sz w:val="24"/>
-          <w:szCs w:val="24"/>
-        </w:rPr>
-        <w:t>Taught basic programming and design workshops to Middle School students, covering many elements of web publication in a hands-on environment. Lead group collaborative work on the LTH2 Hub site, mentoring interns in their creative and technical growth, guiding students through production iterations of a content-rich government website.</w:t>
+        <w:t xml:space="preserve"> access, LAN connectivity and all-inclusive technical service to over 2,500 public schools in LaSalle County, making up one of the largest districts in the state of Illinois. </w:t>
+      </w:r>
+    </w:p>
+    <w:p>
+      <w:pPr>
+        <w:spacing w:before="100" w:beforeAutospacing="1" w:after="100" w:afterAutospacing="1" w:line="240" w:lineRule="auto"/>
+        <w:ind w:left="-540" w:right="-720"/>
+        <w:outlineLvl w:val="1"/>
+        <w:rPr>
+          <w:rFonts w:ascii="Tahoma" w:eastAsia="Times New Roman" w:hAnsi="Tahoma" w:cs="Tahoma"/>
+          <w:color w:val="000000"/>
+          <w:sz w:val="24"/>
+          <w:szCs w:val="24"/>
+        </w:rPr>
+      </w:pPr>
+      <w:r>
+        <w:rPr>
+          <w:rFonts w:ascii="Tahoma" w:eastAsia="Times New Roman" w:hAnsi="Tahoma" w:cs="Tahoma"/>
+          <w:color w:val="000000"/>
+          <w:sz w:val="24"/>
+          <w:szCs w:val="24"/>
+        </w:rPr>
+        <w:t>Created and maintained the Area 2 Learning Technologies Hub site as well as led instruction on basic programming and design workshops to middle school students with curriculum covering various elements of web publication in a hands-on environment. Lead group collaborative work iterations of the LTH2 Hub, mentoring interns in their creative and technical growth while guiding students through the production cycles of a content-rich government website.</w:t>
       </w:r>
     </w:p>
     <w:p>
@@ -1943,7 +2042,16 @@
           <w:sz w:val="24"/>
           <w:szCs w:val="24"/>
         </w:rPr>
-        <w:t xml:space="preserve">2004 – </w:t>
+        <w:t>2005</w:t>
+      </w:r>
+      <w:r>
+        <w:rPr>
+          <w:rFonts w:ascii="Tahoma" w:eastAsia="Times New Roman" w:hAnsi="Tahoma" w:cs="Tahoma"/>
+          <w:color w:val="000000"/>
+          <w:sz w:val="24"/>
+          <w:szCs w:val="24"/>
+        </w:rPr>
+        <w:t xml:space="preserve"> – </w:t>
       </w:r>
       <w:r>
         <w:rPr>
@@ -2054,7 +2162,16 @@
           <w:sz w:val="24"/>
           <w:szCs w:val="24"/>
         </w:rPr>
-        <w:t xml:space="preserve">1998 – </w:t>
+        <w:t>1998</w:t>
+      </w:r>
+      <w:r>
+        <w:rPr>
+          <w:rFonts w:ascii="Tahoma" w:eastAsia="Times New Roman" w:hAnsi="Tahoma" w:cs="Tahoma"/>
+          <w:color w:val="000000"/>
+          <w:sz w:val="24"/>
+          <w:szCs w:val="24"/>
+        </w:rPr>
+        <w:t xml:space="preserve"> – </w:t>
       </w:r>
       <w:r>
         <w:rPr>
@@ -2138,8 +2255,6 @@
           <w:szCs w:val="24"/>
         </w:rPr>
       </w:pPr>
-      <w:bookmarkStart w:id="0" w:name="_GoBack"/>
-      <w:bookmarkEnd w:id="0"/>
       <w:r>
         <w:rPr>
           <w:rFonts w:ascii="Tahoma" w:eastAsia="Times New Roman" w:hAnsi="Tahoma" w:cs="Tahoma"/>

--- a/docs/brendonkuleckresume.docx
+++ b/docs/brendonkuleckresume.docx
@@ -683,6 +683,7 @@
         </w:rPr>
         <w:br/>
       </w:r>
+      <w:bookmarkStart w:id="0" w:name="_GoBack"/>
       <w:r>
         <w:rPr>
           <w:rFonts w:ascii="Tahoma" w:eastAsia="Times New Roman" w:hAnsi="Tahoma" w:cs="Tahoma"/>
@@ -694,6 +695,7 @@
         </w:rPr>
         <w:br/>
       </w:r>
+      <w:bookmarkEnd w:id="0"/>
       <w:r>
         <w:rPr>
           <w:rFonts w:ascii="Tahoma" w:eastAsia="Times New Roman" w:hAnsi="Tahoma" w:cs="Tahoma"/>
@@ -852,8 +854,6 @@
         </w:rPr>
         <w:t xml:space="preserve"> in bringing the overhauled user interface to life. While not completely tethered to a back-end framework, placeholder data was passed to the front-end using JSON and HTML5 data attributes in order to accurately test usability and desired functionality before hand off to the back-end team.</w:t>
       </w:r>
-      <w:bookmarkStart w:id="0" w:name="_GoBack"/>
-      <w:bookmarkEnd w:id="0"/>
     </w:p>
     <w:p>
       <w:pPr>
